--- a/WEB3D/doc/파이프 물 예제 따라 하기.docx
+++ b/WEB3D/doc/파이프 물 예제 따라 하기.docx
@@ -16,7 +16,6 @@
         <w:lock w:val="sdtContentLocked"/>
         <w:group/>
       </w:sdtPr>
-      <w:sdtEndPr/>
       <w:sdtContent>
         <w:sdt>
           <w:sdtPr>
@@ -31,18 +30,11 @@
             <w:dataBinding w:xpath="/ns0:BlogPostInfo/ns0:PostTitle" w:storeItemID="{5F329CAD-B019-4FA6-9FEF-74898909AD20}"/>
             <w:text/>
           </w:sdtPr>
-          <w:sdtEndPr/>
           <w:sdtContent>
             <w:p>
               <w:pPr>
                 <w:pStyle w:val="Publishwithline"/>
               </w:pPr>
-              <w:r>
-                <w:rPr>
-                  <w:rFonts w:hint="eastAsia"/>
-                </w:rPr>
-                <w:t xml:space="preserve">5. </w:t>
-              </w:r>
               <w:r>
                 <w:rPr>
                   <w:rFonts w:hint="eastAsia"/>
@@ -146,7 +138,6 @@
               <w:dropDownList w:lastValue="3ae7dd50-abdc-4b7b-8175-49c4e202dae0">
                 <w:listItem w:displayText="비쥬얼 시뮬레이션 연구실" w:value="3ae7dd50-abdc-4b7b-8175-49c4e202dae0"/>
                 <w:listItem w:displayText="jhunkim" w:value="64ed4544-441c-4430-90a4-8a597e798a7e"/>
-                <w:listItem w:displayText="peter4k님의 블로그" w:value="ae0e8fa7-75a3-4d11-9bef-281f50996ebf"/>
                 <w:listItem w:displayText="jaegwang" w:value="ed4efb62-ce9b-4baf-afa5-746457b5c484"/>
               </w:dropDownList>
             </w:sdtPr>
@@ -735,7 +726,7 @@
             <w:pPr>
               <w:spacing w:after="0"/>
               <w:rPr>
-                <w:rFonts w:ascii="Consolas" w:eastAsia="굴림" w:hAnsi="Consolas" w:cs="Consolas" w:hint="eastAsia"/>
+                <w:rFonts w:ascii="Consolas" w:eastAsia="굴림" w:hAnsi="Consolas" w:cs="Consolas"/>
                 <w:color w:val="010101"/>
                 <w:sz w:val="20"/>
               </w:rPr>
@@ -6120,6 +6111,8 @@
         </w:rPr>
         <w:t>.</w:t>
       </w:r>
+      <w:bookmarkStart w:id="0" w:name="_GoBack"/>
+      <w:bookmarkEnd w:id="0"/>
     </w:p>
     <w:p/>
     <w:p>
@@ -22561,8 +22554,6 @@
               </w:rPr>
               <w:t>,</w:t>
             </w:r>
-            <w:bookmarkStart w:id="0" w:name="_GoBack"/>
-            <w:bookmarkEnd w:id="0"/>
           </w:p>
           <w:p>
             <w:pPr>
@@ -27923,7 +27914,7 @@
         <w:behaviors>
           <w:behavior w:val="content"/>
         </w:behaviors>
-        <w:guid w:val="{A521D42E-0669-4138-9CCD-D0A18E6324A9}"/>
+        <w:guid w:val="{C6DADE9D-C04D-4460-B7DC-44AEC48DA683}"/>
       </w:docPartPr>
       <w:docPartBody>
         <w:p>
@@ -28024,10 +28015,13 @@
   </w:compat>
   <w:rsids>
     <w:rsidRoot w:val="0018632C"/>
+    <w:rsid w:val="000E0202"/>
     <w:rsid w:val="0018632C"/>
     <w:rsid w:val="004C2BB0"/>
+    <w:rsid w:val="0099640C"/>
     <w:rsid w:val="00AC2C49"/>
     <w:rsid w:val="00D375D8"/>
+    <w:rsid w:val="00FD6DA3"/>
   </w:rsids>
   <m:mathPr>
     <m:mathFont m:val="Cambria Math"/>
@@ -28483,7 +28477,7 @@
     <w:basedOn w:val="a0"/>
     <w:uiPriority w:val="99"/>
     <w:semiHidden/>
-    <w:rsid w:val="004C2BB0"/>
+    <w:rsid w:val="0099640C"/>
     <w:rPr>
       <w:color w:val="808080"/>
     </w:rPr>
@@ -28795,7 +28789,7 @@
 
 <file path=customXml/item1.xml><?xml version="1.0" encoding="utf-8"?>
 <BlogPostInfo xmlns="http://www.microsoft.com/Office/Word/BlogTool">
-  <PostTitle>5. 파이프에서 쏟아지는 물 예제 따라 하기</PostTitle>
+  <PostTitle>파이프에서 쏟아지는 물 예제 따라 하기</PostTitle>
   <PostDate/>
   <PostID/>
   <Category1/>
